--- a/converter/src/main/resources/template/form4.docx
+++ b/converter/src/main/resources/template/form4.docx
@@ -6,25 +6,13 @@
       <w:pPr>
         <w:pStyle w:val="Style17"/>
         <w:spacing w:lineRule="auto" w:line="240" w:before="0" w:after="312"/>
-        <w:rPr>
-          <w:color w:val="FF0000"/>
-          <w:sz w:val="21"/>
-          <w:szCs w:val="21"/>
-        </w:rPr>
+        <w:rPr/>
       </w:pPr>
       <w:bookmarkStart w:id="0" w:name="_Toc474227668"/>
+      <w:bookmarkEnd w:id="0"/>
       <w:r>
         <w:rPr/>
         <w:t>特种设备使用登记证变更证明</w:t>
-      </w:r>
-      <w:bookmarkEnd w:id="0"/>
-      <w:r>
-        <w:rPr>
-          <w:color w:val="FF0000"/>
-          <w:sz w:val="21"/>
-          <w:szCs w:val="21"/>
-        </w:rPr>
-        <w:t>②</w:t>
       </w:r>
     </w:p>
     <w:p>
@@ -45,7 +33,6 @@
           <w:szCs w:val="21"/>
         </w:rPr>
         <w:tab/>
-        <w:t>③</w:t>
       </w:r>
       <w:r>
         <w:rPr/>
@@ -73,16 +60,16 @@
         </w:tblBorders>
         <w:tblCellMar>
           <w:top w:w="0" w:type="dxa"/>
-          <w:left w:w="27" w:type="dxa"/>
+          <w:left w:w="-3" w:type="dxa"/>
           <w:bottom w:w="0" w:type="dxa"/>
           <w:right w:w="57" w:type="dxa"/>
         </w:tblCellMar>
       </w:tblPr>
       <w:tblGrid>
-        <w:gridCol w:w="2342"/>
-        <w:gridCol w:w="2446"/>
-        <w:gridCol w:w="2393"/>
-        <w:gridCol w:w="2399"/>
+        <w:gridCol w:w="2339"/>
+        <w:gridCol w:w="2444"/>
+        <w:gridCol w:w="2391"/>
+        <w:gridCol w:w="2403"/>
       </w:tblGrid>
       <w:tr>
         <w:trPr>
@@ -91,7 +78,7 @@
         </w:trPr>
         <w:tc>
           <w:tcPr>
-            <w:tcW w:w="2342" w:type="dxa"/>
+            <w:tcW w:w="2339" w:type="dxa"/>
             <w:tcBorders>
               <w:top w:val="single" w:sz="8" w:space="0" w:color="00000A"/>
               <w:left w:val="single" w:sz="8" w:space="0" w:color="00000A"/>
@@ -102,7 +89,7 @@
             </w:tcBorders>
             <w:shd w:fill="FFFFFF" w:val="clear"/>
             <w:tcMar>
-              <w:left w:w="27" w:type="dxa"/>
+              <w:left w:w="-3" w:type="dxa"/>
             </w:tcMar>
             <w:vAlign w:val="center"/>
           </w:tcPr>
@@ -111,37 +98,32 @@
               <w:pStyle w:val="Normal"/>
               <w:jc w:val="center"/>
               <w:rPr>
-                <w:rFonts w:eastAsia="方正书宋简体"/>
-                <w:bCs/>
-                <w:color w:val="0070C0"/>
-                <w:spacing w:val="4"/>
-              </w:rPr>
-            </w:pPr>
-            <w:r>
-              <w:rPr>
-                <w:rFonts w:eastAsia="方正书宋简体"/>
-                <w:bCs/>
-                <w:color w:val="0070C0"/>
-                <w:spacing w:val="4"/>
-                <w:sz w:val="24"/>
-                <w:szCs w:val="24"/>
+                <w:rFonts w:ascii="Times New Roman" w:hAnsi="Times New Roman" w:cs="Times New Roman" w:eastAsia="方正书宋简体"/>
+                <w:bCs/>
+                <w:color w:val="00000A"/>
+                <w:spacing w:val="4"/>
+                <w:sz w:val="24"/>
+                <w:szCs w:val="24"/>
+                <w:lang w:val="en-US" w:eastAsia="zh-CN" w:bidi="ar-SA"/>
+              </w:rPr>
+            </w:pPr>
+            <w:r>
+              <w:rPr>
+                <w:rFonts w:ascii="Times New Roman" w:hAnsi="Times New Roman" w:cs="Times New Roman" w:eastAsia="方正书宋简体"/>
+                <w:bCs/>
+                <w:color w:val="00000A"/>
+                <w:spacing w:val="4"/>
+                <w:sz w:val="24"/>
+                <w:szCs w:val="24"/>
+                <w:lang w:val="en-US" w:eastAsia="zh-CN" w:bidi="ar-SA"/>
               </w:rPr>
               <w:t>设备种类</w:t>
-            </w:r>
-            <w:r>
-              <w:rPr>
-                <w:rFonts w:eastAsia="方正书宋简体"/>
-                <w:bCs/>
-                <w:color w:val="0070C0"/>
-                <w:spacing w:val="4"/>
-              </w:rPr>
-              <w:t>④</w:t>
             </w:r>
           </w:p>
         </w:tc>
         <w:tc>
           <w:tcPr>
-            <w:tcW w:w="2446" w:type="dxa"/>
+            <w:tcW w:w="2444" w:type="dxa"/>
             <w:tcBorders>
               <w:top w:val="single" w:sz="8" w:space="0" w:color="00000A"/>
               <w:left w:val="single" w:sz="4" w:space="0" w:color="00000A"/>
@@ -187,7 +169,7 @@
         </w:tc>
         <w:tc>
           <w:tcPr>
-            <w:tcW w:w="2393" w:type="dxa"/>
+            <w:tcW w:w="2391" w:type="dxa"/>
             <w:tcBorders>
               <w:top w:val="single" w:sz="8" w:space="0" w:color="00000A"/>
               <w:left w:val="single" w:sz="4" w:space="0" w:color="00000A"/>
@@ -198,7 +180,7 @@
             </w:tcBorders>
             <w:shd w:fill="FFFFFF" w:val="clear"/>
             <w:tcMar>
-              <w:left w:w="136" w:type="dxa"/>
+              <w:left w:w="121" w:type="dxa"/>
               <w:right w:w="142" w:type="dxa"/>
             </w:tcMar>
             <w:vAlign w:val="center"/>
@@ -208,22 +190,24 @@
               <w:pStyle w:val="Normal"/>
               <w:jc w:val="center"/>
               <w:rPr>
-                <w:rFonts w:eastAsia="方正书宋简体"/>
-                <w:bCs/>
-                <w:color w:val="0070C0"/>
-                <w:spacing w:val="4"/>
-                <w:sz w:val="24"/>
-                <w:szCs w:val="24"/>
-              </w:rPr>
-            </w:pPr>
-            <w:r>
-              <w:rPr>
-                <w:rFonts w:eastAsia="方正书宋简体"/>
-                <w:bCs/>
-                <w:color w:val="0070C0"/>
-                <w:spacing w:val="4"/>
-                <w:sz w:val="24"/>
-                <w:szCs w:val="24"/>
+                <w:rFonts w:ascii="Times New Roman" w:hAnsi="Times New Roman" w:cs="Times New Roman" w:eastAsia="方正书宋简体"/>
+                <w:bCs/>
+                <w:color w:val="00000A"/>
+                <w:spacing w:val="4"/>
+                <w:sz w:val="24"/>
+                <w:szCs w:val="24"/>
+                <w:lang w:val="en-US" w:eastAsia="zh-CN" w:bidi="ar-SA"/>
+              </w:rPr>
+            </w:pPr>
+            <w:r>
+              <w:rPr>
+                <w:rFonts w:ascii="Times New Roman" w:hAnsi="Times New Roman" w:cs="Times New Roman" w:eastAsia="方正书宋简体"/>
+                <w:bCs/>
+                <w:color w:val="00000A"/>
+                <w:spacing w:val="4"/>
+                <w:sz w:val="24"/>
+                <w:szCs w:val="24"/>
+                <w:lang w:val="en-US" w:eastAsia="zh-CN" w:bidi="ar-SA"/>
               </w:rPr>
               <w:t>设备类别</w:t>
             </w:r>
@@ -231,7 +215,7 @@
         </w:tc>
         <w:tc>
           <w:tcPr>
-            <w:tcW w:w="2399" w:type="dxa"/>
+            <w:tcW w:w="2403" w:type="dxa"/>
             <w:tcBorders>
               <w:top w:val="single" w:sz="8" w:space="0" w:color="00000A"/>
               <w:left w:val="single" w:sz="4" w:space="0" w:color="00000A"/>
@@ -283,7 +267,7 @@
         </w:trPr>
         <w:tc>
           <w:tcPr>
-            <w:tcW w:w="2342" w:type="dxa"/>
+            <w:tcW w:w="2339" w:type="dxa"/>
             <w:tcBorders>
               <w:top w:val="single" w:sz="4" w:space="0" w:color="00000A"/>
               <w:left w:val="single" w:sz="8" w:space="0" w:color="00000A"/>
@@ -294,7 +278,7 @@
             </w:tcBorders>
             <w:shd w:fill="FFFFFF" w:val="clear"/>
             <w:tcMar>
-              <w:left w:w="27" w:type="dxa"/>
+              <w:left w:w="-3" w:type="dxa"/>
             </w:tcMar>
             <w:vAlign w:val="center"/>
           </w:tcPr>
@@ -303,22 +287,24 @@
               <w:pStyle w:val="Normal"/>
               <w:jc w:val="center"/>
               <w:rPr>
-                <w:rFonts w:eastAsia="方正书宋简体"/>
-                <w:bCs/>
-                <w:color w:val="0070C0"/>
-                <w:spacing w:val="4"/>
-                <w:sz w:val="24"/>
-                <w:szCs w:val="24"/>
-              </w:rPr>
-            </w:pPr>
-            <w:r>
-              <w:rPr>
-                <w:rFonts w:eastAsia="方正书宋简体"/>
-                <w:bCs/>
-                <w:color w:val="0070C0"/>
-                <w:spacing w:val="4"/>
-                <w:sz w:val="24"/>
-                <w:szCs w:val="24"/>
+                <w:rFonts w:ascii="Times New Roman" w:hAnsi="Times New Roman" w:cs="Times New Roman" w:eastAsia="方正书宋简体"/>
+                <w:bCs/>
+                <w:color w:val="00000A"/>
+                <w:spacing w:val="4"/>
+                <w:sz w:val="24"/>
+                <w:szCs w:val="24"/>
+                <w:lang w:val="en-US" w:eastAsia="zh-CN" w:bidi="ar-SA"/>
+              </w:rPr>
+            </w:pPr>
+            <w:r>
+              <w:rPr>
+                <w:rFonts w:ascii="Times New Roman" w:hAnsi="Times New Roman" w:cs="Times New Roman" w:eastAsia="方正书宋简体"/>
+                <w:bCs/>
+                <w:color w:val="00000A"/>
+                <w:spacing w:val="4"/>
+                <w:sz w:val="24"/>
+                <w:szCs w:val="24"/>
+                <w:lang w:val="en-US" w:eastAsia="zh-CN" w:bidi="ar-SA"/>
               </w:rPr>
               <w:t>设备品种</w:t>
             </w:r>
@@ -326,7 +312,7 @@
         </w:tc>
         <w:tc>
           <w:tcPr>
-            <w:tcW w:w="2446" w:type="dxa"/>
+            <w:tcW w:w="2444" w:type="dxa"/>
             <w:tcBorders>
               <w:top w:val="single" w:sz="8" w:space="0" w:color="00000A"/>
               <w:left w:val="single" w:sz="4" w:space="0" w:color="00000A"/>
@@ -366,13 +352,13 @@
                 <w:szCs w:val="22"/>
                 <w:lang w:val="en-US" w:eastAsia="zh-CN" w:bidi="ar-SA"/>
               </w:rPr>
-              <w:t>${registKind}</w:t>
+              <w:t>${deviceKind}</w:t>
             </w:r>
           </w:p>
         </w:tc>
         <w:tc>
           <w:tcPr>
-            <w:tcW w:w="2393" w:type="dxa"/>
+            <w:tcW w:w="2391" w:type="dxa"/>
             <w:tcBorders>
               <w:top w:val="single" w:sz="4" w:space="0" w:color="00000A"/>
               <w:left w:val="single" w:sz="4" w:space="0" w:color="00000A"/>
@@ -383,7 +369,7 @@
             </w:tcBorders>
             <w:shd w:fill="FFFFFF" w:val="clear"/>
             <w:tcMar>
-              <w:left w:w="136" w:type="dxa"/>
+              <w:left w:w="121" w:type="dxa"/>
               <w:right w:w="142" w:type="dxa"/>
             </w:tcMar>
             <w:vAlign w:val="center"/>
@@ -414,7 +400,7 @@
         </w:tc>
         <w:tc>
           <w:tcPr>
-            <w:tcW w:w="2399" w:type="dxa"/>
+            <w:tcW w:w="2403" w:type="dxa"/>
             <w:tcBorders>
               <w:top w:val="single" w:sz="4" w:space="0" w:color="00000A"/>
               <w:left w:val="single" w:sz="4" w:space="0" w:color="00000A"/>
@@ -466,7 +452,7 @@
         </w:trPr>
         <w:tc>
           <w:tcPr>
-            <w:tcW w:w="2342" w:type="dxa"/>
+            <w:tcW w:w="2339" w:type="dxa"/>
             <w:tcBorders>
               <w:top w:val="single" w:sz="4" w:space="0" w:color="00000A"/>
               <w:left w:val="single" w:sz="8" w:space="0" w:color="00000A"/>
@@ -477,7 +463,7 @@
             </w:tcBorders>
             <w:shd w:fill="FFFFFF" w:val="clear"/>
             <w:tcMar>
-              <w:left w:w="27" w:type="dxa"/>
+              <w:left w:w="-3" w:type="dxa"/>
             </w:tcMar>
             <w:vAlign w:val="center"/>
           </w:tcPr>
@@ -507,7 +493,7 @@
         </w:tc>
         <w:tc>
           <w:tcPr>
-            <w:tcW w:w="2446" w:type="dxa"/>
+            <w:tcW w:w="2444" w:type="dxa"/>
             <w:tcBorders>
               <w:top w:val="single" w:sz="4" w:space="0" w:color="00000A"/>
               <w:left w:val="single" w:sz="4" w:space="0" w:color="00000A"/>
@@ -553,7 +539,7 @@
         </w:tc>
         <w:tc>
           <w:tcPr>
-            <w:tcW w:w="2393" w:type="dxa"/>
+            <w:tcW w:w="2391" w:type="dxa"/>
             <w:tcBorders>
               <w:top w:val="single" w:sz="4" w:space="0" w:color="00000A"/>
               <w:left w:val="single" w:sz="4" w:space="0" w:color="00000A"/>
@@ -564,7 +550,7 @@
             </w:tcBorders>
             <w:shd w:fill="FFFFFF" w:val="clear"/>
             <w:tcMar>
-              <w:left w:w="136" w:type="dxa"/>
+              <w:left w:w="121" w:type="dxa"/>
               <w:right w:w="142" w:type="dxa"/>
             </w:tcMar>
             <w:vAlign w:val="center"/>
@@ -595,7 +581,7 @@
         </w:tc>
         <w:tc>
           <w:tcPr>
-            <w:tcW w:w="2399" w:type="dxa"/>
+            <w:tcW w:w="2403" w:type="dxa"/>
             <w:tcBorders>
               <w:top w:val="single" w:sz="4" w:space="0" w:color="00000A"/>
               <w:left w:val="single" w:sz="4" w:space="0" w:color="00000A"/>
@@ -647,7 +633,7 @@
         </w:trPr>
         <w:tc>
           <w:tcPr>
-            <w:tcW w:w="2342" w:type="dxa"/>
+            <w:tcW w:w="2339" w:type="dxa"/>
             <w:tcBorders>
               <w:top w:val="single" w:sz="4" w:space="0" w:color="00000A"/>
               <w:left w:val="single" w:sz="8" w:space="0" w:color="00000A"/>
@@ -658,7 +644,7 @@
             </w:tcBorders>
             <w:shd w:fill="FFFFFF" w:val="clear"/>
             <w:tcMar>
-              <w:left w:w="27" w:type="dxa"/>
+              <w:left w:w="-3" w:type="dxa"/>
             </w:tcMar>
             <w:vAlign w:val="center"/>
           </w:tcPr>
@@ -741,7 +727,7 @@
         </w:trPr>
         <w:tc>
           <w:tcPr>
-            <w:tcW w:w="2342" w:type="dxa"/>
+            <w:tcW w:w="2339" w:type="dxa"/>
             <w:tcBorders>
               <w:top w:val="single" w:sz="4" w:space="0" w:color="00000A"/>
               <w:left w:val="single" w:sz="8" w:space="0" w:color="00000A"/>
@@ -752,7 +738,7 @@
             </w:tcBorders>
             <w:shd w:fill="FFFFFF" w:val="clear"/>
             <w:tcMar>
-              <w:left w:w="27" w:type="dxa"/>
+              <w:left w:w="-3" w:type="dxa"/>
             </w:tcMar>
             <w:vAlign w:val="center"/>
           </w:tcPr>
@@ -782,7 +768,7 @@
         </w:tc>
         <w:tc>
           <w:tcPr>
-            <w:tcW w:w="2446" w:type="dxa"/>
+            <w:tcW w:w="2444" w:type="dxa"/>
             <w:tcBorders>
               <w:top w:val="single" w:sz="4" w:space="0" w:color="00000A"/>
               <w:left w:val="single" w:sz="4" w:space="0" w:color="00000A"/>
@@ -828,7 +814,7 @@
         </w:tc>
         <w:tc>
           <w:tcPr>
-            <w:tcW w:w="2393" w:type="dxa"/>
+            <w:tcW w:w="2391" w:type="dxa"/>
             <w:tcBorders>
               <w:top w:val="single" w:sz="4" w:space="0" w:color="00000A"/>
               <w:left w:val="single" w:sz="4" w:space="0" w:color="00000A"/>
@@ -839,7 +825,7 @@
             </w:tcBorders>
             <w:shd w:fill="FFFFFF" w:val="clear"/>
             <w:tcMar>
-              <w:left w:w="136" w:type="dxa"/>
+              <w:left w:w="121" w:type="dxa"/>
               <w:right w:w="142" w:type="dxa"/>
             </w:tcMar>
             <w:vAlign w:val="center"/>
@@ -849,22 +835,24 @@
               <w:pStyle w:val="Normal"/>
               <w:jc w:val="center"/>
               <w:rPr>
-                <w:rFonts w:eastAsia="方正书宋简体"/>
-                <w:bCs/>
-                <w:color w:val="0070C0"/>
-                <w:spacing w:val="4"/>
-                <w:sz w:val="24"/>
-                <w:szCs w:val="24"/>
-              </w:rPr>
-            </w:pPr>
-            <w:r>
-              <w:rPr>
-                <w:rFonts w:eastAsia="方正书宋简体"/>
-                <w:bCs/>
-                <w:color w:val="0070C0"/>
-                <w:spacing w:val="4"/>
-                <w:sz w:val="24"/>
-                <w:szCs w:val="24"/>
+                <w:rFonts w:ascii="Times New Roman" w:hAnsi="Times New Roman" w:cs="Times New Roman" w:eastAsia="方正书宋简体"/>
+                <w:bCs/>
+                <w:color w:val="00000A"/>
+                <w:spacing w:val="4"/>
+                <w:sz w:val="24"/>
+                <w:szCs w:val="24"/>
+                <w:lang w:val="en-US" w:eastAsia="zh-CN" w:bidi="ar-SA"/>
+              </w:rPr>
+            </w:pPr>
+            <w:r>
+              <w:rPr>
+                <w:rFonts w:ascii="Times New Roman" w:hAnsi="Times New Roman" w:cs="Times New Roman" w:eastAsia="方正书宋简体"/>
+                <w:bCs/>
+                <w:color w:val="00000A"/>
+                <w:spacing w:val="4"/>
+                <w:sz w:val="24"/>
+                <w:szCs w:val="24"/>
+                <w:lang w:val="en-US" w:eastAsia="zh-CN" w:bidi="ar-SA"/>
               </w:rPr>
               <w:t>制造日期</w:t>
             </w:r>
@@ -872,7 +860,7 @@
         </w:tc>
         <w:tc>
           <w:tcPr>
-            <w:tcW w:w="2399" w:type="dxa"/>
+            <w:tcW w:w="2403" w:type="dxa"/>
             <w:tcBorders>
               <w:top w:val="single" w:sz="4" w:space="0" w:color="00000A"/>
               <w:left w:val="single" w:sz="4" w:space="0" w:color="00000A"/>
@@ -924,7 +912,7 @@
         </w:trPr>
         <w:tc>
           <w:tcPr>
-            <w:tcW w:w="2342" w:type="dxa"/>
+            <w:tcW w:w="2339" w:type="dxa"/>
             <w:tcBorders>
               <w:top w:val="single" w:sz="4" w:space="0" w:color="00000A"/>
               <w:left w:val="single" w:sz="8" w:space="0" w:color="00000A"/>
@@ -935,7 +923,7 @@
             </w:tcBorders>
             <w:shd w:fill="FFFFFF" w:val="clear"/>
             <w:tcMar>
-              <w:left w:w="27" w:type="dxa"/>
+              <w:left w:w="-3" w:type="dxa"/>
             </w:tcMar>
             <w:vAlign w:val="center"/>
           </w:tcPr>
@@ -1018,7 +1006,7 @@
         </w:trPr>
         <w:tc>
           <w:tcPr>
-            <w:tcW w:w="2342" w:type="dxa"/>
+            <w:tcW w:w="2339" w:type="dxa"/>
             <w:tcBorders>
               <w:top w:val="single" w:sz="4" w:space="0" w:color="00000A"/>
               <w:left w:val="single" w:sz="8" w:space="0" w:color="00000A"/>
@@ -1029,7 +1017,7 @@
             </w:tcBorders>
             <w:shd w:fill="FFFFFF" w:val="clear"/>
             <w:tcMar>
-              <w:left w:w="27" w:type="dxa"/>
+              <w:left w:w="-3" w:type="dxa"/>
             </w:tcMar>
             <w:vAlign w:val="center"/>
           </w:tcPr>
@@ -1039,22 +1027,24 @@
               <w:spacing w:lineRule="exact" w:line="280"/>
               <w:jc w:val="center"/>
               <w:rPr>
-                <w:rFonts w:eastAsia="方正书宋简体"/>
-                <w:bCs/>
-                <w:color w:val="0070C0"/>
-                <w:spacing w:val="4"/>
-                <w:sz w:val="24"/>
-                <w:szCs w:val="24"/>
-              </w:rPr>
-            </w:pPr>
-            <w:r>
-              <w:rPr>
-                <w:rFonts w:eastAsia="方正书宋简体"/>
-                <w:bCs/>
-                <w:color w:val="0070C0"/>
-                <w:spacing w:val="4"/>
-                <w:sz w:val="24"/>
-                <w:szCs w:val="24"/>
+                <w:rFonts w:ascii="Times New Roman" w:hAnsi="Times New Roman" w:cs="Times New Roman" w:eastAsia="方正书宋简体"/>
+                <w:bCs/>
+                <w:color w:val="00000A"/>
+                <w:spacing w:val="4"/>
+                <w:sz w:val="24"/>
+                <w:szCs w:val="24"/>
+                <w:lang w:val="en-US" w:eastAsia="zh-CN" w:bidi="ar-SA"/>
+              </w:rPr>
+            </w:pPr>
+            <w:r>
+              <w:rPr>
+                <w:rFonts w:ascii="Times New Roman" w:hAnsi="Times New Roman" w:cs="Times New Roman" w:eastAsia="方正书宋简体"/>
+                <w:bCs/>
+                <w:color w:val="00000A"/>
+                <w:spacing w:val="4"/>
+                <w:sz w:val="24"/>
+                <w:szCs w:val="24"/>
+                <w:lang w:val="en-US" w:eastAsia="zh-CN" w:bidi="ar-SA"/>
               </w:rPr>
               <w:t>原使用登记证</w:t>
             </w:r>
@@ -1065,41 +1055,32 @@
               <w:spacing w:lineRule="exact" w:line="280"/>
               <w:jc w:val="center"/>
               <w:rPr>
-                <w:rFonts w:eastAsia="方正书宋简体"/>
-                <w:bCs/>
-                <w:color w:val="FF0000"/>
-                <w:spacing w:val="4"/>
-                <w:sz w:val="24"/>
-                <w:szCs w:val="24"/>
-              </w:rPr>
-            </w:pPr>
-            <w:r>
-              <w:rPr>
-                <w:rFonts w:eastAsia="方正书宋简体"/>
-                <w:bCs/>
-                <w:color w:val="0070C0"/>
-                <w:spacing w:val="4"/>
-                <w:sz w:val="24"/>
-                <w:szCs w:val="24"/>
+                <w:rFonts w:ascii="Times New Roman" w:hAnsi="Times New Roman" w:cs="Times New Roman" w:eastAsia="方正书宋简体"/>
+                <w:bCs/>
+                <w:color w:val="00000A"/>
+                <w:spacing w:val="4"/>
+                <w:sz w:val="24"/>
+                <w:szCs w:val="24"/>
+                <w:lang w:val="en-US" w:eastAsia="zh-CN" w:bidi="ar-SA"/>
+              </w:rPr>
+            </w:pPr>
+            <w:r>
+              <w:rPr>
+                <w:rFonts w:ascii="Times New Roman" w:hAnsi="Times New Roman" w:cs="Times New Roman" w:eastAsia="方正书宋简体"/>
+                <w:bCs/>
+                <w:color w:val="00000A"/>
+                <w:spacing w:val="4"/>
+                <w:sz w:val="24"/>
+                <w:szCs w:val="24"/>
+                <w:lang w:val="en-US" w:eastAsia="zh-CN" w:bidi="ar-SA"/>
               </w:rPr>
               <w:t>签发日期</w:t>
-            </w:r>
-            <w:r>
-              <w:rPr>
-                <w:rFonts w:eastAsia="方正书宋简体"/>
-                <w:bCs/>
-                <w:color w:val="FF0000"/>
-                <w:spacing w:val="4"/>
-                <w:sz w:val="24"/>
-                <w:szCs w:val="24"/>
-              </w:rPr>
-              <w:t>⑥</w:t>
             </w:r>
           </w:p>
         </w:tc>
         <w:tc>
           <w:tcPr>
-            <w:tcW w:w="2446" w:type="dxa"/>
+            <w:tcW w:w="2444" w:type="dxa"/>
             <w:tcBorders>
               <w:top w:val="single" w:sz="4" w:space="0" w:color="00000A"/>
               <w:left w:val="single" w:sz="4" w:space="0" w:color="00000A"/>
@@ -1145,7 +1126,7 @@
         </w:tc>
         <w:tc>
           <w:tcPr>
-            <w:tcW w:w="2393" w:type="dxa"/>
+            <w:tcW w:w="2391" w:type="dxa"/>
             <w:tcBorders>
               <w:top w:val="single" w:sz="4" w:space="0" w:color="00000A"/>
               <w:left w:val="single" w:sz="4" w:space="0" w:color="00000A"/>
@@ -1156,7 +1137,7 @@
             </w:tcBorders>
             <w:shd w:fill="FFFFFF" w:val="clear"/>
             <w:tcMar>
-              <w:left w:w="136" w:type="dxa"/>
+              <w:left w:w="121" w:type="dxa"/>
               <w:right w:w="142" w:type="dxa"/>
             </w:tcMar>
             <w:vAlign w:val="center"/>
@@ -1187,7 +1168,7 @@
         </w:tc>
         <w:tc>
           <w:tcPr>
-            <w:tcW w:w="2399" w:type="dxa"/>
+            <w:tcW w:w="2403" w:type="dxa"/>
             <w:tcBorders>
               <w:top w:val="single" w:sz="4" w:space="0" w:color="00000A"/>
               <w:left w:val="single" w:sz="4" w:space="0" w:color="00000A"/>
@@ -1239,7 +1220,7 @@
         </w:trPr>
         <w:tc>
           <w:tcPr>
-            <w:tcW w:w="9580" w:type="dxa"/>
+            <w:tcW w:w="9577" w:type="dxa"/>
             <w:gridSpan w:val="4"/>
             <w:tcBorders>
               <w:top w:val="single" w:sz="4" w:space="0" w:color="00000A"/>
@@ -1251,7 +1232,7 @@
             </w:tcBorders>
             <w:shd w:fill="FFFFFF" w:val="clear"/>
             <w:tcMar>
-              <w:left w:w="27" w:type="dxa"/>
+              <w:left w:w="-3" w:type="dxa"/>
             </w:tcMar>
           </w:tcPr>
           <w:p>
@@ -1271,342 +1252,356 @@
               <w:rPr>
                 <w:rFonts w:ascii="黑体" w:hAnsi="黑体" w:eastAsia="黑体"/>
                 <w:bCs/>
+                <w:spacing w:val="4"/>
+                <w:sz w:val="24"/>
+                <w:szCs w:val="24"/>
+              </w:rPr>
+              <w:t>该特种设备的使用登记证已在本登记机关办理注销手续。</w:t>
+            </w:r>
+          </w:p>
+          <w:p>
+            <w:pPr>
+              <w:pStyle w:val="Normal"/>
+              <w:spacing w:before="624" w:after="0"/>
+              <w:rPr>
+                <w:rFonts w:eastAsia="方正书宋简体"/>
+                <w:bCs/>
+                <w:spacing w:val="4"/>
+                <w:sz w:val="24"/>
+                <w:szCs w:val="24"/>
+              </w:rPr>
+            </w:pPr>
+            <w:r>
+              <w:rPr>
+                <w:rFonts w:eastAsia="方正书宋简体"/>
+                <w:bCs/>
+                <w:spacing w:val="4"/>
+                <w:sz w:val="24"/>
+                <w:szCs w:val="24"/>
+              </w:rPr>
+            </w:r>
+          </w:p>
+          <w:p>
+            <w:pPr>
+              <w:pStyle w:val="Normal"/>
+              <w:rPr>
+                <w:rFonts w:eastAsia="方正书宋简体"/>
+                <w:bCs/>
+                <w:spacing w:val="4"/>
+                <w:sz w:val="24"/>
+                <w:szCs w:val="24"/>
+              </w:rPr>
+            </w:pPr>
+            <w:r>
+              <w:rPr>
+                <w:rFonts w:eastAsia="方正书宋简体"/>
+                <w:bCs/>
+                <w:spacing w:val="4"/>
+                <w:sz w:val="24"/>
+                <w:szCs w:val="24"/>
+              </w:rPr>
+            </w:r>
+          </w:p>
+          <w:p>
+            <w:pPr>
+              <w:pStyle w:val="Normal"/>
+              <w:rPr>
+                <w:rFonts w:eastAsia="方正书宋简体"/>
+                <w:bCs/>
+                <w:spacing w:val="4"/>
+                <w:sz w:val="24"/>
+                <w:szCs w:val="24"/>
+              </w:rPr>
+            </w:pPr>
+            <w:r>
+              <w:rPr>
+                <w:rFonts w:eastAsia="方正书宋简体"/>
+                <w:bCs/>
+                <w:spacing w:val="4"/>
+                <w:sz w:val="24"/>
+                <w:szCs w:val="24"/>
+              </w:rPr>
+            </w:r>
+          </w:p>
+          <w:p>
+            <w:pPr>
+              <w:pStyle w:val="Normal"/>
+              <w:rPr>
+                <w:rFonts w:eastAsia="方正书宋简体"/>
+                <w:bCs/>
+                <w:spacing w:val="4"/>
+                <w:sz w:val="24"/>
+                <w:szCs w:val="24"/>
+              </w:rPr>
+            </w:pPr>
+            <w:r>
+              <w:rPr>
+                <w:rFonts w:eastAsia="方正书宋简体"/>
+                <w:bCs/>
+                <w:spacing w:val="4"/>
+                <w:sz w:val="24"/>
+                <w:szCs w:val="24"/>
+              </w:rPr>
+            </w:r>
+          </w:p>
+          <w:p>
+            <w:pPr>
+              <w:pStyle w:val="Normal"/>
+              <w:rPr>
+                <w:rFonts w:eastAsia="方正书宋简体"/>
+                <w:bCs/>
                 <w:color w:val="FF0000"/>
                 <w:spacing w:val="4"/>
-                <w:sz w:val="24"/>
-                <w:szCs w:val="24"/>
-              </w:rPr>
-              <w:t>⑦</w:t>
-            </w:r>
-            <w:r>
-              <w:rPr>
-                <w:rFonts w:ascii="黑体" w:hAnsi="黑体" w:eastAsia="黑体"/>
-                <w:bCs/>
-                <w:spacing w:val="4"/>
-                <w:sz w:val="24"/>
-                <w:szCs w:val="24"/>
-              </w:rPr>
-              <w:t>该特种设备的使用登记证已在本登记机关办理注销手续。</w:t>
-            </w:r>
-          </w:p>
-          <w:p>
-            <w:pPr>
-              <w:pStyle w:val="Normal"/>
-              <w:spacing w:before="624" w:after="0"/>
-              <w:rPr>
-                <w:rFonts w:eastAsia="方正书宋简体"/>
-                <w:bCs/>
-                <w:spacing w:val="4"/>
-                <w:sz w:val="24"/>
-                <w:szCs w:val="24"/>
-              </w:rPr>
-            </w:pPr>
-            <w:r>
-              <w:rPr>
-                <w:rFonts w:eastAsia="方正书宋简体"/>
-                <w:bCs/>
-                <w:spacing w:val="4"/>
-                <w:sz w:val="24"/>
-                <w:szCs w:val="24"/>
-              </w:rPr>
-            </w:r>
-          </w:p>
-          <w:p>
-            <w:pPr>
-              <w:pStyle w:val="Normal"/>
-              <w:rPr>
-                <w:rFonts w:eastAsia="方正书宋简体"/>
-                <w:bCs/>
-                <w:spacing w:val="4"/>
-                <w:sz w:val="24"/>
-                <w:szCs w:val="24"/>
-              </w:rPr>
-            </w:pPr>
-            <w:r>
-              <w:rPr>
-                <w:rFonts w:eastAsia="方正书宋简体"/>
-                <w:bCs/>
-                <w:spacing w:val="4"/>
-                <w:sz w:val="24"/>
-                <w:szCs w:val="24"/>
-              </w:rPr>
-            </w:r>
-          </w:p>
-          <w:p>
-            <w:pPr>
-              <w:pStyle w:val="Normal"/>
-              <w:rPr>
-                <w:rFonts w:eastAsia="方正书宋简体"/>
-                <w:bCs/>
-                <w:spacing w:val="4"/>
-                <w:sz w:val="24"/>
-                <w:szCs w:val="24"/>
-              </w:rPr>
-            </w:pPr>
-            <w:r>
-              <w:rPr>
-                <w:rFonts w:eastAsia="方正书宋简体"/>
-                <w:bCs/>
-                <w:spacing w:val="4"/>
-                <w:sz w:val="24"/>
-                <w:szCs w:val="24"/>
-              </w:rPr>
-            </w:r>
-          </w:p>
-          <w:p>
-            <w:pPr>
-              <w:pStyle w:val="Normal"/>
-              <w:rPr>
-                <w:rFonts w:eastAsia="方正书宋简体"/>
-                <w:bCs/>
-                <w:spacing w:val="4"/>
-                <w:sz w:val="24"/>
-                <w:szCs w:val="24"/>
-              </w:rPr>
-            </w:pPr>
-            <w:r>
-              <w:rPr>
-                <w:rFonts w:eastAsia="方正书宋简体"/>
-                <w:bCs/>
-                <w:spacing w:val="4"/>
-                <w:sz w:val="24"/>
-                <w:szCs w:val="24"/>
-              </w:rPr>
-            </w:r>
-          </w:p>
-          <w:p>
-            <w:pPr>
-              <w:pStyle w:val="Normal"/>
+              </w:rPr>
+            </w:pPr>
+            <w:r>
+              <w:rPr>
+                <w:rFonts w:eastAsia="方正书宋简体"/>
+                <w:bCs/>
+                <w:spacing w:val="4"/>
+                <w:sz w:val="24"/>
+                <w:szCs w:val="24"/>
+              </w:rPr>
+              <w:t xml:space="preserve">                                       </w:t>
+            </w:r>
+            <w:r>
               <w:rPr>
                 <w:rFonts w:eastAsia="方正书宋简体"/>
                 <w:bCs/>
                 <w:color w:val="FF0000"/>
                 <w:spacing w:val="4"/>
               </w:rPr>
-            </w:pPr>
-            <w:r>
-              <w:rPr>
-                <w:rFonts w:eastAsia="方正书宋简体"/>
-                <w:bCs/>
-                <w:spacing w:val="4"/>
-                <w:sz w:val="24"/>
-                <w:szCs w:val="24"/>
-              </w:rPr>
-              <w:t xml:space="preserve">                                       </w:t>
-            </w:r>
-            <w:r>
+              <w:t xml:space="preserve"> </w:t>
+            </w:r>
+          </w:p>
+          <w:p>
+            <w:pPr>
+              <w:pStyle w:val="Normal"/>
               <w:rPr>
                 <w:rFonts w:eastAsia="方正书宋简体"/>
                 <w:bCs/>
                 <w:color w:val="FF0000"/>
                 <w:spacing w:val="4"/>
               </w:rPr>
+            </w:pPr>
+            <w:r>
+              <w:rPr>
+                <w:rFonts w:eastAsia="方正书宋简体"/>
+                <w:bCs/>
+                <w:color w:val="FF0000"/>
+                <w:spacing w:val="4"/>
+              </w:rPr>
+            </w:r>
+          </w:p>
+          <w:p>
+            <w:pPr>
+              <w:pStyle w:val="Normal"/>
+              <w:rPr>
+                <w:rFonts w:eastAsia="方正书宋简体"/>
+                <w:bCs/>
+                <w:color w:val="FF0000"/>
+                <w:spacing w:val="4"/>
+              </w:rPr>
+            </w:pPr>
+            <w:r>
+              <w:rPr>
+                <w:rFonts w:eastAsia="方正书宋简体"/>
+                <w:bCs/>
+                <w:color w:val="FF0000"/>
+                <w:spacing w:val="4"/>
+              </w:rPr>
+            </w:r>
+          </w:p>
+          <w:p>
+            <w:pPr>
+              <w:pStyle w:val="Normal"/>
+              <w:rPr>
+                <w:rFonts w:eastAsia="方正书宋简体"/>
+                <w:bCs/>
+                <w:color w:val="FF0000"/>
+                <w:spacing w:val="4"/>
+              </w:rPr>
+            </w:pPr>
+            <w:r>
+              <w:rPr>
+                <w:rFonts w:eastAsia="方正书宋简体"/>
+                <w:bCs/>
+                <w:color w:val="FF0000"/>
+                <w:spacing w:val="4"/>
+              </w:rPr>
+            </w:r>
+          </w:p>
+          <w:p>
+            <w:pPr>
+              <w:pStyle w:val="Normal"/>
+              <w:rPr>
+                <w:rFonts w:eastAsia="方正书宋简体"/>
+                <w:bCs/>
+                <w:color w:val="FF0000"/>
+                <w:spacing w:val="4"/>
+              </w:rPr>
+            </w:pPr>
+            <w:r>
+              <w:rPr>
+                <w:rFonts w:eastAsia="方正书宋简体"/>
+                <w:bCs/>
+                <w:color w:val="FF0000"/>
+                <w:spacing w:val="4"/>
+              </w:rPr>
+            </w:r>
+          </w:p>
+          <w:p>
+            <w:pPr>
+              <w:pStyle w:val="Normal"/>
+              <w:rPr>
+                <w:rFonts w:eastAsia="方正书宋简体"/>
+                <w:bCs/>
+                <w:color w:val="FF0000"/>
+                <w:spacing w:val="4"/>
+              </w:rPr>
+            </w:pPr>
+            <w:r>
+              <w:rPr>
+                <w:rFonts w:eastAsia="方正书宋简体"/>
+                <w:bCs/>
+                <w:color w:val="FF0000"/>
+                <w:spacing w:val="4"/>
+              </w:rPr>
+            </w:r>
+          </w:p>
+          <w:p>
+            <w:pPr>
+              <w:pStyle w:val="Normal"/>
+              <w:jc w:val="right"/>
+              <w:rPr>
+                <w:rFonts w:eastAsia="方正书宋简体"/>
+                <w:bCs/>
+                <w:color w:val="FF0000"/>
+                <w:spacing w:val="4"/>
+              </w:rPr>
+            </w:pPr>
+            <w:r>
+              <w:rPr>
+                <w:rFonts w:eastAsia="方正书宋简体"/>
+                <w:bCs/>
+                <w:color w:val="FF0000"/>
+                <w:spacing w:val="4"/>
+              </w:rPr>
+            </w:r>
+          </w:p>
+          <w:p>
+            <w:pPr>
+              <w:pStyle w:val="Normal"/>
+              <w:jc w:val="right"/>
+              <w:rPr>
+                <w:rFonts w:ascii="宋体" w:hAnsi="宋体"/>
+                <w:bCs/>
+                <w:spacing w:val="4"/>
+              </w:rPr>
+            </w:pPr>
+            <w:r>
+              <w:rPr>
+                <w:rFonts w:ascii="宋体" w:hAnsi="宋体"/>
+                <w:bCs/>
+                <w:spacing w:val="4"/>
+                <w:sz w:val="24"/>
+                <w:szCs w:val="24"/>
+              </w:rPr>
+              <w:t>(</w:t>
+            </w:r>
+            <w:r>
+              <w:rPr>
+                <w:rFonts w:eastAsia="方正书宋简体"/>
+                <w:bCs/>
+                <w:spacing w:val="4"/>
+                <w:sz w:val="24"/>
+                <w:szCs w:val="24"/>
+              </w:rPr>
+              <w:t>原</w:t>
+            </w:r>
+            <w:r>
+              <w:rPr>
+                <w:rFonts w:ascii="宋体" w:hAnsi="宋体"/>
+                <w:bCs/>
+                <w:spacing w:val="4"/>
+                <w:sz w:val="24"/>
+                <w:szCs w:val="24"/>
+              </w:rPr>
+              <w:t>)</w:t>
+            </w:r>
+            <w:r>
+              <w:rPr>
+                <w:rFonts w:eastAsia="方正书宋简体"/>
+                <w:bCs/>
+                <w:spacing w:val="4"/>
+                <w:sz w:val="24"/>
+                <w:szCs w:val="24"/>
+              </w:rPr>
+              <w:t xml:space="preserve">登记机关：     </w:t>
+            </w:r>
+            <w:r>
+              <w:rPr>
+                <w:rFonts w:ascii="宋体" w:hAnsi="宋体"/>
+                <w:bCs/>
+                <w:spacing w:val="4"/>
+              </w:rPr>
+              <w:t>(</w:t>
+            </w:r>
+            <w:r>
+              <w:rPr>
+                <w:rFonts w:eastAsia="方正书宋简体"/>
+                <w:bCs/>
+                <w:spacing w:val="4"/>
+              </w:rPr>
+              <w:t>名称、专用章</w:t>
+            </w:r>
+            <w:r>
+              <w:rPr>
+                <w:rFonts w:ascii="宋体" w:hAnsi="宋体"/>
+                <w:bCs/>
+                <w:spacing w:val="4"/>
+              </w:rPr>
+              <w:t>)</w:t>
+            </w:r>
+          </w:p>
+          <w:p>
+            <w:pPr>
+              <w:pStyle w:val="Normal"/>
+              <w:jc w:val="right"/>
+              <w:rPr>
+                <w:rFonts w:eastAsia="方正书宋简体"/>
+                <w:bCs/>
+                <w:color w:val="0070C0"/>
+                <w:spacing w:val="4"/>
+                <w:sz w:val="24"/>
+                <w:szCs w:val="24"/>
+              </w:rPr>
+            </w:pPr>
+            <w:r>
+              <w:rPr>
+                <w:rFonts w:ascii="Times New Roman" w:hAnsi="Times New Roman" w:cs="Times New Roman" w:eastAsia="方正书宋简体"/>
+                <w:bCs/>
+                <w:color w:val="00000A"/>
+                <w:spacing w:val="4"/>
+                <w:sz w:val="24"/>
+                <w:szCs w:val="24"/>
+                <w:lang w:val="en-US" w:eastAsia="zh-CN" w:bidi="ar-SA"/>
+              </w:rPr>
+              <w:t>年  月  日</w:t>
+            </w:r>
+            <w:r>
+              <w:rPr>
+                <w:rFonts w:ascii="宋体" w:hAnsi="宋体" w:cs="Times New Roman" w:eastAsia="方正书宋简体"/>
+                <w:bCs/>
+                <w:color w:val="FF0000"/>
+                <w:spacing w:val="4"/>
+                <w:sz w:val="24"/>
+                <w:szCs w:val="24"/>
+                <w:lang w:val="en-US" w:eastAsia="zh-CN" w:bidi="ar-SA"/>
+              </w:rPr>
               <w:t xml:space="preserve"> </w:t>
             </w:r>
-          </w:p>
-          <w:p>
-            <w:pPr>
-              <w:pStyle w:val="Normal"/>
-              <w:rPr>
-                <w:rFonts w:eastAsia="方正书宋简体"/>
-                <w:bCs/>
-                <w:color w:val="FF0000"/>
-                <w:spacing w:val="4"/>
-              </w:rPr>
-            </w:pPr>
-            <w:r>
-              <w:rPr>
-                <w:rFonts w:eastAsia="方正书宋简体"/>
-                <w:bCs/>
-                <w:color w:val="FF0000"/>
-                <w:spacing w:val="4"/>
-              </w:rPr>
-            </w:r>
-          </w:p>
-          <w:p>
-            <w:pPr>
-              <w:pStyle w:val="Normal"/>
-              <w:rPr>
-                <w:rFonts w:eastAsia="方正书宋简体"/>
-                <w:bCs/>
-                <w:color w:val="FF0000"/>
-                <w:spacing w:val="4"/>
-              </w:rPr>
-            </w:pPr>
-            <w:r>
-              <w:rPr>
-                <w:rFonts w:eastAsia="方正书宋简体"/>
-                <w:bCs/>
-                <w:color w:val="FF0000"/>
-                <w:spacing w:val="4"/>
-              </w:rPr>
-            </w:r>
-          </w:p>
-          <w:p>
-            <w:pPr>
-              <w:pStyle w:val="Normal"/>
-              <w:rPr>
-                <w:rFonts w:eastAsia="方正书宋简体"/>
-                <w:bCs/>
-                <w:color w:val="FF0000"/>
-                <w:spacing w:val="4"/>
-              </w:rPr>
-            </w:pPr>
-            <w:r>
-              <w:rPr>
-                <w:rFonts w:eastAsia="方正书宋简体"/>
-                <w:bCs/>
-                <w:color w:val="FF0000"/>
-                <w:spacing w:val="4"/>
-              </w:rPr>
-            </w:r>
-          </w:p>
-          <w:p>
-            <w:pPr>
-              <w:pStyle w:val="Normal"/>
-              <w:rPr>
-                <w:rFonts w:eastAsia="方正书宋简体"/>
-                <w:bCs/>
-                <w:color w:val="FF0000"/>
-                <w:spacing w:val="4"/>
-              </w:rPr>
-            </w:pPr>
-            <w:r>
-              <w:rPr>
-                <w:rFonts w:eastAsia="方正书宋简体"/>
-                <w:bCs/>
-                <w:color w:val="FF0000"/>
-                <w:spacing w:val="4"/>
-              </w:rPr>
-            </w:r>
-          </w:p>
-          <w:p>
-            <w:pPr>
-              <w:pStyle w:val="Normal"/>
-              <w:rPr>
-                <w:rFonts w:eastAsia="方正书宋简体"/>
-                <w:bCs/>
-                <w:color w:val="FF0000"/>
-                <w:spacing w:val="4"/>
-              </w:rPr>
-            </w:pPr>
-            <w:r>
-              <w:rPr>
-                <w:rFonts w:eastAsia="方正书宋简体"/>
-                <w:bCs/>
-                <w:color w:val="FF0000"/>
-                <w:spacing w:val="4"/>
-              </w:rPr>
-            </w:r>
-          </w:p>
-          <w:p>
-            <w:pPr>
-              <w:pStyle w:val="Normal"/>
-              <w:jc w:val="right"/>
-              <w:rPr>
-                <w:rFonts w:eastAsia="方正书宋简体"/>
-                <w:bCs/>
-                <w:color w:val="FF0000"/>
-                <w:spacing w:val="4"/>
-              </w:rPr>
-            </w:pPr>
-            <w:r>
-              <w:rPr>
-                <w:rFonts w:eastAsia="方正书宋简体"/>
-                <w:bCs/>
-                <w:color w:val="FF0000"/>
-                <w:spacing w:val="4"/>
-              </w:rPr>
-            </w:r>
-          </w:p>
-          <w:p>
-            <w:pPr>
-              <w:pStyle w:val="Normal"/>
-              <w:jc w:val="right"/>
-              <w:rPr>
-                <w:rFonts w:ascii="宋体" w:hAnsi="宋体"/>
-                <w:bCs/>
-                <w:spacing w:val="4"/>
-              </w:rPr>
-            </w:pPr>
-            <w:r>
-              <w:rPr>
-                <w:rFonts w:eastAsia="方正书宋简体"/>
-                <w:bCs/>
-                <w:color w:val="FF0000"/>
-                <w:spacing w:val="4"/>
-              </w:rPr>
-              <w:t>⑧</w:t>
-            </w:r>
-            <w:r>
-              <w:rPr>
-                <w:rFonts w:ascii="宋体" w:hAnsi="宋体"/>
-                <w:bCs/>
-                <w:spacing w:val="4"/>
-                <w:sz w:val="24"/>
-                <w:szCs w:val="24"/>
-              </w:rPr>
-              <w:t>(</w:t>
-            </w:r>
-            <w:r>
-              <w:rPr>
-                <w:rFonts w:eastAsia="方正书宋简体"/>
-                <w:bCs/>
-                <w:spacing w:val="4"/>
-                <w:sz w:val="24"/>
-                <w:szCs w:val="24"/>
-              </w:rPr>
-              <w:t>原</w:t>
-            </w:r>
-            <w:r>
-              <w:rPr>
-                <w:rFonts w:ascii="宋体" w:hAnsi="宋体"/>
-                <w:bCs/>
-                <w:spacing w:val="4"/>
-                <w:sz w:val="24"/>
-                <w:szCs w:val="24"/>
-              </w:rPr>
-              <w:t>)</w:t>
-            </w:r>
-            <w:r>
-              <w:rPr>
-                <w:rFonts w:eastAsia="方正书宋简体"/>
-                <w:bCs/>
-                <w:spacing w:val="4"/>
-                <w:sz w:val="24"/>
-                <w:szCs w:val="24"/>
-              </w:rPr>
-              <w:t xml:space="preserve">登记机关：     </w:t>
-            </w:r>
-            <w:r>
-              <w:rPr>
-                <w:rFonts w:ascii="宋体" w:hAnsi="宋体"/>
-                <w:bCs/>
-                <w:spacing w:val="4"/>
-              </w:rPr>
-              <w:t>(</w:t>
-            </w:r>
-            <w:r>
-              <w:rPr>
-                <w:rFonts w:eastAsia="方正书宋简体"/>
-                <w:bCs/>
-                <w:spacing w:val="4"/>
-              </w:rPr>
-              <w:t>名称、专用章</w:t>
-            </w:r>
-            <w:r>
-              <w:rPr>
-                <w:rFonts w:ascii="宋体" w:hAnsi="宋体"/>
-                <w:bCs/>
-                <w:spacing w:val="4"/>
-              </w:rPr>
-              <w:t>)</w:t>
-            </w:r>
-          </w:p>
-          <w:p>
-            <w:pPr>
-              <w:pStyle w:val="Normal"/>
-              <w:jc w:val="right"/>
+            <w:r>
               <w:rPr>
                 <w:rFonts w:eastAsia="方正书宋简体"/>
                 <w:bCs/>
@@ -1615,28 +1610,7 @@
                 <w:sz w:val="24"/>
                 <w:szCs w:val="24"/>
               </w:rPr>
-            </w:pPr>
-            <w:r>
-              <w:rPr>
-                <w:rFonts w:ascii="宋体" w:hAnsi="宋体"/>
-                <w:bCs/>
-                <w:color w:val="0070C0"/>
-                <w:spacing w:val="4"/>
-                <w:sz w:val="24"/>
-                <w:szCs w:val="24"/>
-              </w:rPr>
-              <w:t>年  月  日</w:t>
-            </w:r>
-            <w:r>
-              <w:rPr>
-                <w:rFonts w:eastAsia="方正书宋简体"/>
-                <w:bCs/>
-                <w:color w:val="0070C0"/>
-                <w:spacing w:val="4"/>
-                <w:sz w:val="24"/>
-                <w:szCs w:val="24"/>
-              </w:rPr>
-              <w:t xml:space="preserve">                                                 </w:t>
+              <w:t xml:space="preserve">                                                </w:t>
             </w:r>
           </w:p>
         </w:tc>
@@ -1658,752 +1632,6 @@
           <w:szCs w:val="21"/>
         </w:rPr>
         <w:t>注：该特种设备投入使用前，变更后的使用单位应当向所在地的登记机关重新办理使用登记手续。</w:t>
-      </w:r>
-    </w:p>
-    <w:p>
-      <w:pPr>
-        <w:pStyle w:val="Normal"/>
-        <w:pageBreakBefore/>
-        <w:rPr>
-          <w:rFonts w:ascii="方正书宋简体" w:hAnsi="方正书宋简体" w:eastAsia="方正书宋简体"/>
-        </w:rPr>
-      </w:pPr>
-      <w:r>
-        <w:rPr>
-          <w:rFonts w:ascii="方正书宋简体" w:hAnsi="方正书宋简体" w:eastAsia="方正书宋简体"/>
-        </w:rPr>
-        <w:t>说明：</w:t>
-      </w:r>
-    </w:p>
-    <w:p>
-      <w:pPr>
-        <w:pStyle w:val="Style16"/>
-        <w:spacing w:lineRule="exact" w:line="360"/>
-        <w:ind w:left="0" w:right="0" w:firstLine="428"/>
-        <w:rPr>
-          <w:sz w:val="21"/>
-          <w:szCs w:val="21"/>
-        </w:rPr>
-      </w:pPr>
-      <w:r>
-        <w:rPr>
-          <w:rFonts w:ascii="方正书宋简体" w:hAnsi="方正书宋简体"/>
-          <w:color w:val="FF0000"/>
-          <w:sz w:val="21"/>
-          <w:szCs w:val="21"/>
-        </w:rPr>
-        <w:t>①</w:t>
-      </w:r>
-      <w:r>
-        <w:rPr>
-          <w:rFonts w:ascii="方正书宋简体" w:hAnsi="方正书宋简体"/>
-          <w:sz w:val="21"/>
-          <w:szCs w:val="21"/>
-        </w:rPr>
-        <w:t>纸面为</w:t>
-      </w:r>
-      <w:r>
-        <w:rPr>
-          <w:rFonts w:ascii="方正书宋简体" w:hAnsi="方正书宋简体"/>
-          <w:sz w:val="21"/>
-          <w:szCs w:val="21"/>
-        </w:rPr>
-        <w:t>A4</w:t>
-      </w:r>
-      <w:r>
-        <w:rPr>
-          <w:rFonts w:ascii="方正书宋简体" w:hAnsi="方正书宋简体"/>
-          <w:sz w:val="21"/>
-          <w:szCs w:val="21"/>
-        </w:rPr>
-        <w:t>竖排，页边距，上</w:t>
-      </w:r>
-      <w:r>
-        <w:rPr>
-          <w:rFonts w:ascii="方正书宋简体" w:hAnsi="方正书宋简体"/>
-          <w:sz w:val="21"/>
-          <w:szCs w:val="21"/>
-        </w:rPr>
-        <w:t>25</w:t>
-      </w:r>
-      <w:r>
-        <w:rPr>
-          <w:rFonts w:ascii="方正书宋简体" w:hAnsi="方正书宋简体"/>
-          <w:sz w:val="21"/>
-          <w:szCs w:val="21"/>
-        </w:rPr>
-        <w:t>毫米，左、右、下为</w:t>
-      </w:r>
-      <w:r>
-        <w:rPr>
-          <w:rFonts w:ascii="方正书宋简体" w:hAnsi="方正书宋简体"/>
-          <w:sz w:val="21"/>
-          <w:szCs w:val="21"/>
-        </w:rPr>
-        <w:t>2</w:t>
-      </w:r>
-      <w:r>
-        <w:rPr>
-          <w:rFonts w:ascii="方正书宋简体" w:hAnsi="方正书宋简体"/>
-          <w:sz w:val="21"/>
-          <w:szCs w:val="21"/>
-        </w:rPr>
-        <w:t>毫米。字体除标注外，均为“方正书宋简体”数字为“</w:t>
-      </w:r>
-      <w:r>
-        <w:rPr>
-          <w:sz w:val="21"/>
-          <w:szCs w:val="21"/>
-        </w:rPr>
-        <w:t>Times New Roman”</w:t>
-      </w:r>
-      <w:r>
-        <w:rPr>
-          <w:rFonts w:ascii="方正书宋简体" w:hAnsi="方正书宋简体"/>
-          <w:sz w:val="21"/>
-          <w:szCs w:val="21"/>
-        </w:rPr>
-        <w:t>，均为小四号，其中所有“</w:t>
-      </w:r>
-      <w:r>
-        <w:rPr>
-          <w:rFonts w:ascii="方正书宋简体" w:hAnsi="方正书宋简体"/>
-          <w:sz w:val="21"/>
-          <w:szCs w:val="21"/>
-        </w:rPr>
-        <w:t>( )”</w:t>
-      </w:r>
-      <w:r>
-        <w:rPr>
-          <w:rFonts w:ascii="方正书宋简体" w:hAnsi="方正书宋简体"/>
-          <w:sz w:val="21"/>
-          <w:szCs w:val="21"/>
-        </w:rPr>
-        <w:t>均为宋体半角。对填入的内容，如果较多，可以自动为五号字。表格左右与边对齐。表格内除标注外，文本框内部边缘，左右、上下均设置为</w:t>
-      </w:r>
-      <w:r>
-        <w:rPr>
-          <w:rFonts w:ascii="方正书宋简体" w:hAnsi="方正书宋简体"/>
-          <w:sz w:val="21"/>
-          <w:szCs w:val="21"/>
-        </w:rPr>
-        <w:t>0</w:t>
-      </w:r>
-      <w:r>
-        <w:rPr>
-          <w:sz w:val="21"/>
-          <w:szCs w:val="21"/>
-        </w:rPr>
-        <w:t>。填报内容中，不需要填写的，空白处，最后打印出的均划“—”。表最外面边框线宽为</w:t>
-      </w:r>
-      <w:r>
-        <w:rPr>
-          <w:sz w:val="21"/>
-          <w:szCs w:val="21"/>
-        </w:rPr>
-        <w:t>1</w:t>
-      </w:r>
-      <w:r>
-        <w:rPr>
-          <w:sz w:val="21"/>
-          <w:szCs w:val="21"/>
-        </w:rPr>
-        <w:t>磅，里面线宽为</w:t>
-      </w:r>
-      <w:r>
-        <w:rPr>
-          <w:sz w:val="21"/>
-          <w:szCs w:val="21"/>
-        </w:rPr>
-        <w:t>0.5</w:t>
-      </w:r>
-      <w:r>
-        <w:rPr>
-          <w:sz w:val="21"/>
-          <w:szCs w:val="21"/>
-        </w:rPr>
-        <w:t>磅</w:t>
-      </w:r>
-      <w:r>
-        <w:rPr>
-          <w:rFonts w:cs="" w:ascii="" w:hAnsi=""/>
-          <w:color w:val="FF0000"/>
-          <w:sz w:val="21"/>
-          <w:szCs w:val="21"/>
-        </w:rPr>
-        <w:t>(</w:t>
-      </w:r>
-      <w:r>
-        <w:rPr>
-          <w:rFonts w:ascii="" w:hAnsi="" w:cs=""/>
-          <w:color w:val="FF0000"/>
-          <w:sz w:val="21"/>
-          <w:szCs w:val="21"/>
-        </w:rPr>
-        <w:t>所有的表格均同</w:t>
-      </w:r>
-      <w:r>
-        <w:rPr>
-          <w:rFonts w:cs="" w:ascii="" w:hAnsi=""/>
-          <w:color w:val="FF0000"/>
-          <w:sz w:val="21"/>
-          <w:szCs w:val="21"/>
-        </w:rPr>
-        <w:t>)</w:t>
-      </w:r>
-      <w:r>
-        <w:rPr>
-          <w:sz w:val="21"/>
-          <w:szCs w:val="21"/>
-        </w:rPr>
-        <w:t>。</w:t>
-      </w:r>
-    </w:p>
-    <w:p>
-      <w:pPr>
-        <w:pStyle w:val="Style16"/>
-        <w:spacing w:lineRule="exact" w:line="360"/>
-        <w:ind w:left="0" w:right="0" w:firstLine="428"/>
-        <w:rPr>
-          <w:rFonts w:ascii="方正书宋简体" w:hAnsi="方正书宋简体"/>
-          <w:sz w:val="21"/>
-          <w:szCs w:val="21"/>
-        </w:rPr>
-      </w:pPr>
-      <w:r>
-        <w:rPr>
-          <w:rFonts w:ascii="方正书宋简体" w:hAnsi="方正书宋简体"/>
-          <w:color w:val="FF0000"/>
-          <w:sz w:val="21"/>
-          <w:szCs w:val="21"/>
-        </w:rPr>
-        <w:t>②</w:t>
-      </w:r>
-      <w:r>
-        <w:rPr>
-          <w:rFonts w:ascii="方正书宋简体" w:hAnsi="方正书宋简体"/>
-          <w:sz w:val="21"/>
-          <w:szCs w:val="21"/>
-        </w:rPr>
-        <w:t>表题“特种设备使用登记证变更证明”字体为三号黑体，本身为单倍行距，段前间距为</w:t>
-      </w:r>
-      <w:r>
-        <w:rPr>
-          <w:rFonts w:ascii="方正书宋简体" w:hAnsi="方正书宋简体"/>
-          <w:sz w:val="21"/>
-          <w:szCs w:val="21"/>
-        </w:rPr>
-        <w:t>0</w:t>
-      </w:r>
-      <w:r>
-        <w:rPr>
-          <w:rFonts w:ascii="方正书宋简体" w:hAnsi="方正书宋简体"/>
-          <w:sz w:val="21"/>
-          <w:szCs w:val="21"/>
-        </w:rPr>
-        <w:t>，段后间距为</w:t>
-      </w:r>
-      <w:r>
-        <w:rPr>
-          <w:rFonts w:ascii="方正书宋简体" w:hAnsi="方正书宋简体"/>
-          <w:sz w:val="21"/>
-          <w:szCs w:val="21"/>
-        </w:rPr>
-        <w:t>1</w:t>
-      </w:r>
-      <w:r>
-        <w:rPr>
-          <w:rFonts w:ascii="方正书宋简体" w:hAnsi="方正书宋简体"/>
-          <w:sz w:val="21"/>
-          <w:szCs w:val="21"/>
-        </w:rPr>
-        <w:t>行。</w:t>
-      </w:r>
-    </w:p>
-    <w:p>
-      <w:pPr>
-        <w:pStyle w:val="Style16"/>
-        <w:spacing w:lineRule="exact" w:line="360"/>
-        <w:ind w:left="0" w:right="0" w:firstLine="428"/>
-        <w:rPr>
-          <w:rFonts w:ascii="方正书宋简体" w:hAnsi="方正书宋简体"/>
-          <w:color w:val="0070C0"/>
-          <w:sz w:val="21"/>
-          <w:szCs w:val="21"/>
-        </w:rPr>
-      </w:pPr>
-      <w:r>
-        <w:rPr>
-          <w:rFonts w:ascii="方正书宋简体" w:hAnsi="方正书宋简体"/>
-          <w:color w:val="FF0000"/>
-          <w:sz w:val="21"/>
-          <w:szCs w:val="21"/>
-        </w:rPr>
-        <w:t>④</w:t>
-      </w:r>
-      <w:r>
-        <w:rPr>
-          <w:rFonts w:ascii="方正书宋简体" w:hAnsi="方正书宋简体"/>
-          <w:sz w:val="21"/>
-          <w:szCs w:val="21"/>
-        </w:rPr>
-        <w:t>内容分为</w:t>
-      </w:r>
-      <w:r>
-        <w:rPr>
-          <w:rFonts w:ascii="方正书宋简体" w:hAnsi="方正书宋简体"/>
-          <w:sz w:val="21"/>
-          <w:szCs w:val="21"/>
-        </w:rPr>
-        <w:t>4</w:t>
-      </w:r>
-      <w:r>
-        <w:rPr>
-          <w:rFonts w:ascii="方正书宋简体" w:hAnsi="方正书宋简体"/>
-          <w:sz w:val="21"/>
-          <w:szCs w:val="21"/>
-        </w:rPr>
-        <w:t>列，等分。除另标注外，每行表高为</w:t>
-      </w:r>
-      <w:r>
-        <w:rPr>
-          <w:rFonts w:ascii="方正书宋简体" w:hAnsi="方正书宋简体"/>
-          <w:sz w:val="21"/>
-          <w:szCs w:val="21"/>
-        </w:rPr>
-        <w:t>10</w:t>
-      </w:r>
-      <w:r>
-        <w:rPr>
-          <w:rFonts w:ascii="方正书宋简体" w:hAnsi="方正书宋简体"/>
-          <w:sz w:val="21"/>
-          <w:szCs w:val="21"/>
-        </w:rPr>
-        <w:t>毫米，文字上下、左右居中。</w:t>
-      </w:r>
-      <w:r>
-        <w:rPr>
-          <w:rFonts w:ascii="方正书宋简体" w:hAnsi="方正书宋简体"/>
-          <w:color w:val="0070C0"/>
-          <w:sz w:val="21"/>
-          <w:szCs w:val="21"/>
-        </w:rPr>
-        <w:t>“设备种类”、“设备类别”、“设备品种”利用下拉框选择，</w:t>
-      </w:r>
-      <w:r>
-        <w:rPr>
-          <w:color w:val="0070C0"/>
-        </w:rPr>
-        <w:t>并且也可以任意填写其他的类别</w:t>
-      </w:r>
-      <w:r>
-        <w:rPr>
-          <w:rFonts w:ascii="方正书宋简体" w:hAnsi="方正书宋简体"/>
-          <w:color w:val="0070C0"/>
-          <w:sz w:val="21"/>
-          <w:szCs w:val="21"/>
-        </w:rPr>
-        <w:t>。</w:t>
-      </w:r>
-    </w:p>
-    <w:p>
-      <w:pPr>
-        <w:pStyle w:val="Style16"/>
-        <w:spacing w:lineRule="exact" w:line="360"/>
-        <w:ind w:left="0" w:right="0" w:firstLine="428"/>
-        <w:rPr>
-          <w:sz w:val="21"/>
-          <w:szCs w:val="21"/>
-        </w:rPr>
-      </w:pPr>
-      <w:r>
-        <w:rPr>
-          <w:color w:val="FF0000"/>
-          <w:sz w:val="21"/>
-          <w:szCs w:val="21"/>
-        </w:rPr>
-        <w:t>⑤</w:t>
-      </w:r>
-      <w:r>
-        <w:rPr>
-          <w:sz w:val="21"/>
-          <w:szCs w:val="21"/>
-        </w:rPr>
-        <w:t>日期，填报时，按照日期型，</w:t>
-      </w:r>
-      <w:r>
-        <w:rPr>
-          <w:color w:val="0070C0"/>
-          <w:sz w:val="21"/>
-          <w:szCs w:val="21"/>
-        </w:rPr>
-        <w:t>利用下拉框选择</w:t>
-      </w:r>
-      <w:r>
-        <w:rPr>
-          <w:color w:val="0070C0"/>
-          <w:sz w:val="21"/>
-          <w:szCs w:val="21"/>
-        </w:rPr>
-        <w:t>(</w:t>
-      </w:r>
-      <w:r>
-        <w:rPr>
-          <w:color w:val="0070C0"/>
-          <w:sz w:val="21"/>
-          <w:szCs w:val="21"/>
-        </w:rPr>
-        <w:t>格式</w:t>
-      </w:r>
-      <w:r>
-        <w:rPr>
-          <w:color w:val="0070C0"/>
-          <w:sz w:val="21"/>
-          <w:szCs w:val="21"/>
-        </w:rPr>
-        <w:t>2017-09-30)</w:t>
-      </w:r>
-      <w:r>
-        <w:rPr>
-          <w:sz w:val="21"/>
-          <w:szCs w:val="21"/>
-        </w:rPr>
-        <w:t>，有打印为中文表述要求时，即带年月日或者年月。</w:t>
-      </w:r>
-    </w:p>
-    <w:p>
-      <w:pPr>
-        <w:pStyle w:val="Style16"/>
-        <w:spacing w:lineRule="exact" w:line="360"/>
-        <w:ind w:left="0" w:right="0" w:firstLine="428"/>
-        <w:rPr>
-          <w:rFonts w:ascii="方正书宋简体" w:hAnsi="方正书宋简体"/>
-          <w:sz w:val="21"/>
-          <w:szCs w:val="21"/>
-        </w:rPr>
-      </w:pPr>
-      <w:r>
-        <w:rPr>
-          <w:color w:val="FF0000"/>
-          <w:sz w:val="21"/>
-          <w:szCs w:val="21"/>
-        </w:rPr>
-        <w:t>⑥</w:t>
-      </w:r>
-      <w:r>
-        <w:rPr>
-          <w:rFonts w:ascii="方正书宋简体" w:hAnsi="方正书宋简体"/>
-          <w:sz w:val="21"/>
-          <w:szCs w:val="21"/>
-        </w:rPr>
-        <w:t>每项内容排为</w:t>
-      </w:r>
-      <w:r>
-        <w:rPr>
-          <w:rFonts w:ascii="方正书宋简体" w:hAnsi="方正书宋简体"/>
-          <w:sz w:val="21"/>
-          <w:szCs w:val="21"/>
-        </w:rPr>
-        <w:t>2</w:t>
-      </w:r>
-      <w:r>
-        <w:rPr>
-          <w:rFonts w:ascii="方正书宋简体" w:hAnsi="方正书宋简体"/>
-          <w:sz w:val="21"/>
-          <w:szCs w:val="21"/>
-        </w:rPr>
-        <w:t>行的，小四号字的两行字中的行距为</w:t>
-      </w:r>
-      <w:r>
-        <w:rPr>
-          <w:rFonts w:ascii="方正书宋简体" w:hAnsi="方正书宋简体"/>
-          <w:sz w:val="21"/>
-          <w:szCs w:val="21"/>
-        </w:rPr>
-        <w:t>14</w:t>
-      </w:r>
-      <w:r>
-        <w:rPr>
-          <w:rFonts w:ascii="方正书宋简体" w:hAnsi="方正书宋简体"/>
-          <w:sz w:val="21"/>
-          <w:szCs w:val="21"/>
-        </w:rPr>
-        <w:t>磅，表高也为</w:t>
-      </w:r>
-      <w:r>
-        <w:rPr>
-          <w:rFonts w:ascii="方正书宋简体" w:hAnsi="方正书宋简体"/>
-          <w:sz w:val="21"/>
-          <w:szCs w:val="21"/>
-        </w:rPr>
-        <w:t>10mm</w:t>
-      </w:r>
-      <w:r>
-        <w:rPr>
-          <w:rFonts w:ascii="方正书宋简体" w:hAnsi="方正书宋简体"/>
-          <w:sz w:val="21"/>
-          <w:szCs w:val="21"/>
-        </w:rPr>
-        <w:t>。</w:t>
-      </w:r>
-    </w:p>
-    <w:p>
-      <w:pPr>
-        <w:pStyle w:val="Style16"/>
-        <w:spacing w:lineRule="exact" w:line="360"/>
-        <w:ind w:left="0" w:right="0" w:firstLine="428"/>
-        <w:rPr>
-          <w:rFonts w:ascii="方正书宋简体" w:hAnsi="方正书宋简体"/>
-          <w:sz w:val="21"/>
-          <w:szCs w:val="21"/>
-        </w:rPr>
-      </w:pPr>
-      <w:r>
-        <w:rPr>
-          <w:rFonts w:ascii="宋体" w:hAnsi="宋体"/>
-          <w:bCs/>
-          <w:color w:val="FF0000"/>
-          <w:sz w:val="21"/>
-          <w:szCs w:val="21"/>
-        </w:rPr>
-        <w:t>⑦</w:t>
-      </w:r>
-      <w:r>
-        <w:rPr>
-          <w:rFonts w:ascii="宋体" w:hAnsi="宋体"/>
-          <w:bCs/>
-          <w:sz w:val="21"/>
-          <w:szCs w:val="21"/>
-        </w:rPr>
-        <w:t>为小四号黑体字</w:t>
-      </w:r>
-      <w:r>
-        <w:rPr>
-          <w:rFonts w:ascii="方正书宋简体" w:hAnsi="方正书宋简体"/>
-          <w:sz w:val="21"/>
-          <w:szCs w:val="21"/>
-        </w:rPr>
-        <w:t>，缩进</w:t>
-      </w:r>
-      <w:r>
-        <w:rPr>
-          <w:rFonts w:ascii="方正书宋简体" w:hAnsi="方正书宋简体"/>
-          <w:sz w:val="21"/>
-          <w:szCs w:val="21"/>
-        </w:rPr>
-        <w:t>2</w:t>
-      </w:r>
-      <w:r>
-        <w:rPr>
-          <w:rFonts w:ascii="方正书宋简体" w:hAnsi="方正书宋简体"/>
-          <w:sz w:val="21"/>
-          <w:szCs w:val="21"/>
-        </w:rPr>
-        <w:t>个汉子字符，单倍行距段前空</w:t>
-      </w:r>
-      <w:r>
-        <w:rPr>
-          <w:rFonts w:ascii="方正书宋简体" w:hAnsi="方正书宋简体"/>
-          <w:sz w:val="21"/>
-          <w:szCs w:val="21"/>
-        </w:rPr>
-        <w:t>2</w:t>
-      </w:r>
-      <w:r>
-        <w:rPr>
-          <w:rFonts w:ascii="方正书宋简体" w:hAnsi="方正书宋简体"/>
-          <w:sz w:val="21"/>
-          <w:szCs w:val="21"/>
-        </w:rPr>
-        <w:t>行。该表单格高</w:t>
-      </w:r>
-      <w:r>
-        <w:rPr>
-          <w:rFonts w:ascii="方正书宋简体" w:hAnsi="方正书宋简体"/>
-          <w:sz w:val="21"/>
-          <w:szCs w:val="21"/>
-        </w:rPr>
-        <w:t>90mm</w:t>
-      </w:r>
-      <w:r>
-        <w:rPr>
-          <w:rFonts w:ascii="方正书宋简体" w:hAnsi="方正书宋简体"/>
-          <w:sz w:val="21"/>
-          <w:szCs w:val="21"/>
-        </w:rPr>
-        <w:t>。</w:t>
-      </w:r>
-    </w:p>
-    <w:p>
-      <w:pPr>
-        <w:pStyle w:val="Style16"/>
-        <w:spacing w:lineRule="exact" w:line="360"/>
-        <w:ind w:left="0" w:right="0" w:firstLine="428"/>
-        <w:rPr>
-          <w:rFonts w:ascii="方正书宋简体" w:hAnsi="方正书宋简体"/>
-          <w:bCs/>
-          <w:sz w:val="21"/>
-          <w:szCs w:val="21"/>
-        </w:rPr>
-      </w:pPr>
-      <w:r>
-        <w:rPr>
-          <w:rFonts w:ascii="宋体" w:hAnsi="宋体"/>
-          <w:bCs/>
-          <w:color w:val="0070C0"/>
-          <w:sz w:val="21"/>
-          <w:szCs w:val="21"/>
-        </w:rPr>
-        <w:t>⑧</w:t>
-      </w:r>
-      <w:r>
-        <w:rPr>
-          <w:rFonts w:ascii="宋体" w:hAnsi="宋体"/>
-          <w:bCs/>
-          <w:color w:val="000000"/>
-          <w:sz w:val="21"/>
-          <w:szCs w:val="21"/>
-        </w:rPr>
-        <w:t>括号中的“</w:t>
-      </w:r>
-      <w:r>
-        <w:rPr>
-          <w:rFonts w:ascii="宋体" w:hAnsi="宋体"/>
-          <w:bCs/>
-          <w:color w:val="000000"/>
-          <w:sz w:val="21"/>
-          <w:szCs w:val="21"/>
-        </w:rPr>
-        <w:t>(</w:t>
-      </w:r>
-      <w:r>
-        <w:rPr>
-          <w:bCs/>
-          <w:color w:val="000000"/>
-          <w:sz w:val="21"/>
-          <w:szCs w:val="21"/>
-        </w:rPr>
-        <w:t>名称、专用章</w:t>
-      </w:r>
-      <w:r>
-        <w:rPr>
-          <w:rFonts w:ascii="宋体" w:hAnsi="宋体"/>
-          <w:bCs/>
-          <w:color w:val="000000"/>
-          <w:sz w:val="21"/>
-          <w:szCs w:val="21"/>
-        </w:rPr>
-        <w:t>)”</w:t>
-      </w:r>
-      <w:r>
-        <w:rPr>
-          <w:rFonts w:ascii="宋体" w:hAnsi="宋体"/>
-          <w:bCs/>
-          <w:color w:val="000000"/>
-          <w:sz w:val="21"/>
-          <w:szCs w:val="21"/>
-        </w:rPr>
-        <w:t>，只是一种要求，实际表格打印后并不显示。</w:t>
-      </w:r>
-      <w:r>
-        <w:rPr>
-          <w:rFonts w:ascii="方正书宋简体" w:hAnsi="方正书宋简体"/>
-          <w:bCs/>
-          <w:color w:val="FF0000"/>
-          <w:sz w:val="21"/>
-          <w:szCs w:val="21"/>
-        </w:rPr>
-        <w:t>“</w:t>
-      </w:r>
-      <w:r>
-        <w:rPr>
-          <w:rFonts w:ascii="方正书宋简体" w:hAnsi="方正书宋简体"/>
-          <w:bCs/>
-          <w:sz w:val="21"/>
-          <w:szCs w:val="21"/>
-        </w:rPr>
-        <w:t>(</w:t>
-      </w:r>
-      <w:r>
-        <w:rPr>
-          <w:rFonts w:ascii="方正书宋简体" w:hAnsi="方正书宋简体"/>
-          <w:bCs/>
-          <w:sz w:val="21"/>
-          <w:szCs w:val="21"/>
-        </w:rPr>
-        <w:t>原</w:t>
-      </w:r>
-      <w:r>
-        <w:rPr>
-          <w:rFonts w:ascii="方正书宋简体" w:hAnsi="方正书宋简体"/>
-          <w:bCs/>
-          <w:sz w:val="21"/>
-          <w:szCs w:val="21"/>
-        </w:rPr>
-        <w:t>)</w:t>
-      </w:r>
-      <w:r>
-        <w:rPr>
-          <w:rFonts w:ascii="方正书宋简体" w:hAnsi="方正书宋简体"/>
-          <w:bCs/>
-          <w:sz w:val="21"/>
-          <w:szCs w:val="21"/>
-        </w:rPr>
-        <w:t>登记机关”右侧缩进距离，根据机关名称</w:t>
-      </w:r>
-      <w:r>
-        <w:rPr>
-          <w:rFonts w:ascii="方正书宋简体" w:hAnsi="方正书宋简体"/>
-          <w:bCs/>
-          <w:sz w:val="21"/>
-          <w:szCs w:val="21"/>
-        </w:rPr>
-        <w:t>(</w:t>
-      </w:r>
-      <w:r>
-        <w:rPr>
-          <w:rFonts w:ascii="方正书宋简体" w:hAnsi="方正书宋简体"/>
-          <w:bCs/>
-          <w:sz w:val="21"/>
-          <w:szCs w:val="21"/>
-        </w:rPr>
-        <w:t>全称</w:t>
-      </w:r>
-      <w:r>
-        <w:rPr>
-          <w:rFonts w:ascii="方正书宋简体" w:hAnsi="方正书宋简体"/>
-          <w:bCs/>
-          <w:sz w:val="21"/>
-          <w:szCs w:val="21"/>
-        </w:rPr>
-        <w:t>)</w:t>
-      </w:r>
-      <w:r>
-        <w:rPr>
-          <w:rFonts w:ascii="方正书宋简体" w:hAnsi="方正书宋简体"/>
-          <w:bCs/>
-          <w:sz w:val="21"/>
-          <w:szCs w:val="21"/>
-        </w:rPr>
-        <w:t>，自动缩进相应字符，并且下面的日期也自动排在机构名称中间。机构名称与日期，均为单倍行距，日期下与表边缘为</w:t>
-      </w:r>
-      <w:r>
-        <w:rPr>
-          <w:rFonts w:ascii="方正书宋简体" w:hAnsi="方正书宋简体"/>
-          <w:bCs/>
-          <w:sz w:val="21"/>
-          <w:szCs w:val="21"/>
-        </w:rPr>
-        <w:t>0.5</w:t>
-      </w:r>
-      <w:r>
-        <w:rPr>
-          <w:rFonts w:ascii="方正书宋简体" w:hAnsi="方正书宋简体"/>
-          <w:bCs/>
-          <w:sz w:val="21"/>
-          <w:szCs w:val="21"/>
-        </w:rPr>
-        <w:t>行</w:t>
       </w:r>
     </w:p>
     <w:sectPr>
